--- a/Docx_Outputs/EPC_Example.docx
+++ b/Docx_Outputs/EPC_Example.docx
@@ -145,7 +145,7 @@
           </w:tcPr>
           <w:p>
             <w:r>
-              <w:t xml:space="preserve">The Red House, Sheen Lane</w:t>
+              <w:t xml:space="preserve">22 Fettling Lane, Charlestown</w:t>
             </w:r>
           </w:p>
         </w:tc>
@@ -165,33 +165,171 @@
           </w:tcPr>
           <w:p>
             <w:r>
-              <w:t xml:space="preserve">2019-05-10</w:t>
-            </w:r>
-          </w:p>
-        </w:tc>
-        <w:tc>
-          <w:tcPr>
-            <w:tcW w:w="3487" w:type="dxa"/>
-          </w:tcPr>
-          <w:p>
-            <w:r>
-              <w:t xml:space="preserve">622.0</w:t>
-            </w:r>
-          </w:p>
-          <w:p/>
-        </w:tc>
-      </w:tr>
-      <w:tr>
-        <w:trPr>
-          <w:trHeight w:val="396"/>
-        </w:trPr>
-        <w:tc>
-          <w:tcPr>
-            <w:tcW w:w="3487" w:type="dxa"/>
-          </w:tcPr>
-          <w:p>
-            <w:r>
-              <w:t xml:space="preserve">185, Sheen Lane</w:t>
+              <w:t xml:space="preserve">2023-05-31</w:t>
+            </w:r>
+          </w:p>
+        </w:tc>
+        <w:tc>
+          <w:tcPr>
+            <w:tcW w:w="3487" w:type="dxa"/>
+          </w:tcPr>
+          <w:p>
+            <w:r>
+              <w:t xml:space="preserve">97.0</w:t>
+            </w:r>
+          </w:p>
+          <w:p/>
+        </w:tc>
+      </w:tr>
+      <w:tr>
+        <w:trPr>
+          <w:trHeight w:val="396"/>
+        </w:trPr>
+        <w:tc>
+          <w:tcPr>
+            <w:tcW w:w="3487" w:type="dxa"/>
+          </w:tcPr>
+          <w:p>
+            <w:r>
+              <w:t xml:space="preserve">3 The Lawns, Bowdon</w:t>
+            </w:r>
+          </w:p>
+        </w:tc>
+        <w:tc>
+          <w:tcPr>
+            <w:tcW w:w="3487" w:type="dxa"/>
+          </w:tcPr>
+          <w:p>
+            <w:r>
+              <w:t xml:space="preserve">C</w:t>
+            </w:r>
+          </w:p>
+        </w:tc>
+        <w:tc>
+          <w:tcPr>
+            <w:tcW w:w="3487" w:type="dxa"/>
+          </w:tcPr>
+          <w:p>
+            <w:r>
+              <w:t xml:space="preserve">2023-05-23</w:t>
+            </w:r>
+          </w:p>
+        </w:tc>
+        <w:tc>
+          <w:tcPr>
+            <w:tcW w:w="3487" w:type="dxa"/>
+          </w:tcPr>
+          <w:p>
+            <w:r>
+              <w:t xml:space="preserve">221.0</w:t>
+            </w:r>
+          </w:p>
+          <w:p/>
+        </w:tc>
+      </w:tr>
+      <w:tr>
+        <w:trPr>
+          <w:trHeight w:val="396"/>
+        </w:trPr>
+        <w:tc>
+          <w:tcPr>
+            <w:tcW w:w="3487" w:type="dxa"/>
+          </w:tcPr>
+          <w:p>
+            <w:r>
+              <w:t xml:space="preserve">46 Tedder Street</w:t>
+            </w:r>
+          </w:p>
+        </w:tc>
+        <w:tc>
+          <w:tcPr>
+            <w:tcW w:w="3487" w:type="dxa"/>
+          </w:tcPr>
+          <w:p>
+            <w:r>
+              <w:t xml:space="preserve">B</w:t>
+            </w:r>
+          </w:p>
+        </w:tc>
+        <w:tc>
+          <w:tcPr>
+            <w:tcW w:w="3487" w:type="dxa"/>
+          </w:tcPr>
+          <w:p>
+            <w:r>
+              <w:t xml:space="preserve">2023-05-31</w:t>
+            </w:r>
+          </w:p>
+        </w:tc>
+        <w:tc>
+          <w:tcPr>
+            <w:tcW w:w="3487" w:type="dxa"/>
+          </w:tcPr>
+          <w:p>
+            <w:r>
+              <w:t xml:space="preserve">93.0</w:t>
+            </w:r>
+          </w:p>
+          <w:p/>
+        </w:tc>
+      </w:tr>
+      <w:tr>
+        <w:trPr>
+          <w:trHeight w:val="396"/>
+        </w:trPr>
+        <w:tc>
+          <w:tcPr>
+            <w:tcW w:w="3487" w:type="dxa"/>
+          </w:tcPr>
+          <w:p>
+            <w:r>
+              <w:t xml:space="preserve">214 Monks Dyke Road</w:t>
+            </w:r>
+          </w:p>
+        </w:tc>
+        <w:tc>
+          <w:tcPr>
+            <w:tcW w:w="3487" w:type="dxa"/>
+          </w:tcPr>
+          <w:p>
+            <w:r>
+              <w:t xml:space="preserve">C</w:t>
+            </w:r>
+          </w:p>
+        </w:tc>
+        <w:tc>
+          <w:tcPr>
+            <w:tcW w:w="3487" w:type="dxa"/>
+          </w:tcPr>
+          <w:p>
+            <w:r>
+              <w:t xml:space="preserve">2023-05-23</w:t>
+            </w:r>
+          </w:p>
+        </w:tc>
+        <w:tc>
+          <w:tcPr>
+            <w:tcW w:w="3487" w:type="dxa"/>
+          </w:tcPr>
+          <w:p>
+            <w:r>
+              <w:t xml:space="preserve">57.0</w:t>
+            </w:r>
+          </w:p>
+          <w:p/>
+        </w:tc>
+      </w:tr>
+      <w:tr>
+        <w:trPr>
+          <w:trHeight w:val="396"/>
+        </w:trPr>
+        <w:tc>
+          <w:tcPr>
+            <w:tcW w:w="3487" w:type="dxa"/>
+          </w:tcPr>
+          <w:p>
+            <w:r>
+              <w:t xml:space="preserve">93 Newton Road</w:t>
             </w:r>
           </w:p>
         </w:tc>
@@ -211,33 +349,33 @@
           </w:tcPr>
           <w:p>
             <w:r>
-              <w:t xml:space="preserve">2019-05-08</w:t>
-            </w:r>
-          </w:p>
-        </w:tc>
-        <w:tc>
-          <w:tcPr>
-            <w:tcW w:w="3487" w:type="dxa"/>
-          </w:tcPr>
-          <w:p>
-            <w:r>
-              <w:t xml:space="preserve">179.0</w:t>
-            </w:r>
-          </w:p>
-          <w:p/>
-        </w:tc>
-      </w:tr>
-      <w:tr>
-        <w:trPr>
-          <w:trHeight w:val="396"/>
-        </w:trPr>
-        <w:tc>
-          <w:tcPr>
-            <w:tcW w:w="3487" w:type="dxa"/>
-          </w:tcPr>
-          <w:p>
-            <w:r>
-              <w:t xml:space="preserve">205, Sheen Lane</w:t>
+              <w:t xml:space="preserve">2023-05-31</w:t>
+            </w:r>
+          </w:p>
+        </w:tc>
+        <w:tc>
+          <w:tcPr>
+            <w:tcW w:w="3487" w:type="dxa"/>
+          </w:tcPr>
+          <w:p>
+            <w:r>
+              <w:t xml:space="preserve">70.0</w:t>
+            </w:r>
+          </w:p>
+          <w:p/>
+        </w:tc>
+      </w:tr>
+      <w:tr>
+        <w:trPr>
+          <w:trHeight w:val="396"/>
+        </w:trPr>
+        <w:tc>
+          <w:tcPr>
+            <w:tcW w:w="3487" w:type="dxa"/>
+          </w:tcPr>
+          <w:p>
+            <w:r>
+              <w:t xml:space="preserve">4 Crown Square</w:t>
             </w:r>
           </w:p>
         </w:tc>
@@ -257,33 +395,79 @@
           </w:tcPr>
           <w:p>
             <w:r>
-              <w:t xml:space="preserve">2018-07-23</w:t>
-            </w:r>
-          </w:p>
-        </w:tc>
-        <w:tc>
-          <w:tcPr>
-            <w:tcW w:w="3487" w:type="dxa"/>
-          </w:tcPr>
-          <w:p>
-            <w:r>
-              <w:t xml:space="preserve">194.0</w:t>
-            </w:r>
-          </w:p>
-          <w:p/>
-        </w:tc>
-      </w:tr>
-      <w:tr>
-        <w:trPr>
-          <w:trHeight w:val="396"/>
-        </w:trPr>
-        <w:tc>
-          <w:tcPr>
-            <w:tcW w:w="3487" w:type="dxa"/>
-          </w:tcPr>
-          <w:p>
-            <w:r>
-              <w:t xml:space="preserve">237, Sheen Lane</w:t>
+              <w:t xml:space="preserve">2023-04-19</w:t>
+            </w:r>
+          </w:p>
+        </w:tc>
+        <w:tc>
+          <w:tcPr>
+            <w:tcW w:w="3487" w:type="dxa"/>
+          </w:tcPr>
+          <w:p>
+            <w:r>
+              <w:t xml:space="preserve">89.0</w:t>
+            </w:r>
+          </w:p>
+          <w:p/>
+        </w:tc>
+      </w:tr>
+      <w:tr>
+        <w:trPr>
+          <w:trHeight w:val="396"/>
+        </w:trPr>
+        <w:tc>
+          <w:tcPr>
+            <w:tcW w:w="3487" w:type="dxa"/>
+          </w:tcPr>
+          <w:p>
+            <w:r>
+              <w:t xml:space="preserve">17 Marsden Grove, Wrekenton</w:t>
+            </w:r>
+          </w:p>
+        </w:tc>
+        <w:tc>
+          <w:tcPr>
+            <w:tcW w:w="3487" w:type="dxa"/>
+          </w:tcPr>
+          <w:p>
+            <w:r>
+              <w:t xml:space="preserve">B</w:t>
+            </w:r>
+          </w:p>
+        </w:tc>
+        <w:tc>
+          <w:tcPr>
+            <w:tcW w:w="3487" w:type="dxa"/>
+          </w:tcPr>
+          <w:p>
+            <w:r>
+              <w:t xml:space="preserve">2023-05-31</w:t>
+            </w:r>
+          </w:p>
+        </w:tc>
+        <w:tc>
+          <w:tcPr>
+            <w:tcW w:w="3487" w:type="dxa"/>
+          </w:tcPr>
+          <w:p>
+            <w:r>
+              <w:t xml:space="preserve">88.0</w:t>
+            </w:r>
+          </w:p>
+          <w:p/>
+        </w:tc>
+      </w:tr>
+      <w:tr>
+        <w:trPr>
+          <w:trHeight w:val="396"/>
+        </w:trPr>
+        <w:tc>
+          <w:tcPr>
+            <w:tcW w:w="3487" w:type="dxa"/>
+          </w:tcPr>
+          <w:p>
+            <w:r>
+              <w:t xml:space="preserve">36 Marlborough Street North</w:t>
             </w:r>
           </w:p>
         </w:tc>
@@ -303,33 +487,171 @@
           </w:tcPr>
           <w:p>
             <w:r>
-              <w:t xml:space="preserve">2017-09-15</w:t>
-            </w:r>
-          </w:p>
-        </w:tc>
-        <w:tc>
-          <w:tcPr>
-            <w:tcW w:w="3487" w:type="dxa"/>
-          </w:tcPr>
-          <w:p>
-            <w:r>
-              <w:t xml:space="preserve">261.0</w:t>
-            </w:r>
-          </w:p>
-          <w:p/>
-        </w:tc>
-      </w:tr>
-      <w:tr>
-        <w:trPr>
-          <w:trHeight w:val="396"/>
-        </w:trPr>
-        <w:tc>
-          <w:tcPr>
-            <w:tcW w:w="3487" w:type="dxa"/>
-          </w:tcPr>
-          <w:p>
-            <w:r>
-              <w:t xml:space="preserve">175, Sheen Lane</w:t>
+              <w:t xml:space="preserve">2023-05-31</w:t>
+            </w:r>
+          </w:p>
+        </w:tc>
+        <w:tc>
+          <w:tcPr>
+            <w:tcW w:w="3487" w:type="dxa"/>
+          </w:tcPr>
+          <w:p>
+            <w:r>
+              <w:t xml:space="preserve">122.0</w:t>
+            </w:r>
+          </w:p>
+          <w:p/>
+        </w:tc>
+      </w:tr>
+      <w:tr>
+        <w:trPr>
+          <w:trHeight w:val="396"/>
+        </w:trPr>
+        <w:tc>
+          <w:tcPr>
+            <w:tcW w:w="3487" w:type="dxa"/>
+          </w:tcPr>
+          <w:p>
+            <w:r>
+              <w:t xml:space="preserve">21 Redwing Gardens, Finberry</w:t>
+            </w:r>
+          </w:p>
+        </w:tc>
+        <w:tc>
+          <w:tcPr>
+            <w:tcW w:w="3487" w:type="dxa"/>
+          </w:tcPr>
+          <w:p>
+            <w:r>
+              <w:t xml:space="preserve">B</w:t>
+            </w:r>
+          </w:p>
+        </w:tc>
+        <w:tc>
+          <w:tcPr>
+            <w:tcW w:w="3487" w:type="dxa"/>
+          </w:tcPr>
+          <w:p>
+            <w:r>
+              <w:t xml:space="preserve">2023-05-31</w:t>
+            </w:r>
+          </w:p>
+        </w:tc>
+        <w:tc>
+          <w:tcPr>
+            <w:tcW w:w="3487" w:type="dxa"/>
+          </w:tcPr>
+          <w:p>
+            <w:r>
+              <w:t xml:space="preserve">128.0</w:t>
+            </w:r>
+          </w:p>
+          <w:p/>
+        </w:tc>
+      </w:tr>
+      <w:tr>
+        <w:trPr>
+          <w:trHeight w:val="396"/>
+        </w:trPr>
+        <w:tc>
+          <w:tcPr>
+            <w:tcW w:w="3487" w:type="dxa"/>
+          </w:tcPr>
+          <w:p>
+            <w:r>
+              <w:t xml:space="preserve">17 Redwing Gardens, Finberry</w:t>
+            </w:r>
+          </w:p>
+        </w:tc>
+        <w:tc>
+          <w:tcPr>
+            <w:tcW w:w="3487" w:type="dxa"/>
+          </w:tcPr>
+          <w:p>
+            <w:r>
+              <w:t xml:space="preserve">B</w:t>
+            </w:r>
+          </w:p>
+        </w:tc>
+        <w:tc>
+          <w:tcPr>
+            <w:tcW w:w="3487" w:type="dxa"/>
+          </w:tcPr>
+          <w:p>
+            <w:r>
+              <w:t xml:space="preserve">2023-05-31</w:t>
+            </w:r>
+          </w:p>
+        </w:tc>
+        <w:tc>
+          <w:tcPr>
+            <w:tcW w:w="3487" w:type="dxa"/>
+          </w:tcPr>
+          <w:p>
+            <w:r>
+              <w:t xml:space="preserve">127.0</w:t>
+            </w:r>
+          </w:p>
+          <w:p/>
+        </w:tc>
+      </w:tr>
+      <w:tr>
+        <w:trPr>
+          <w:trHeight w:val="396"/>
+        </w:trPr>
+        <w:tc>
+          <w:tcPr>
+            <w:tcW w:w="3487" w:type="dxa"/>
+          </w:tcPr>
+          <w:p>
+            <w:r>
+              <w:t xml:space="preserve">40 Redlands Road, Barkby</w:t>
+            </w:r>
+          </w:p>
+        </w:tc>
+        <w:tc>
+          <w:tcPr>
+            <w:tcW w:w="3487" w:type="dxa"/>
+          </w:tcPr>
+          <w:p>
+            <w:r>
+              <w:t xml:space="preserve">B</w:t>
+            </w:r>
+          </w:p>
+        </w:tc>
+        <w:tc>
+          <w:tcPr>
+            <w:tcW w:w="3487" w:type="dxa"/>
+          </w:tcPr>
+          <w:p>
+            <w:r>
+              <w:t xml:space="preserve">2023-05-31</w:t>
+            </w:r>
+          </w:p>
+        </w:tc>
+        <w:tc>
+          <w:tcPr>
+            <w:tcW w:w="3487" w:type="dxa"/>
+          </w:tcPr>
+          <w:p>
+            <w:r>
+              <w:t xml:space="preserve">137.0</w:t>
+            </w:r>
+          </w:p>
+          <w:p/>
+        </w:tc>
+      </w:tr>
+      <w:tr>
+        <w:trPr>
+          <w:trHeight w:val="396"/>
+        </w:trPr>
+        <w:tc>
+          <w:tcPr>
+            <w:tcW w:w="3487" w:type="dxa"/>
+          </w:tcPr>
+          <w:p>
+            <w:r>
+              <w:t xml:space="preserve">72 Dinam Park, Ton Pentre</w:t>
             </w:r>
           </w:p>
         </w:tc>
@@ -349,33 +671,79 @@
           </w:tcPr>
           <w:p>
             <w:r>
-              <w:t xml:space="preserve">2015-10-22</w:t>
-            </w:r>
-          </w:p>
-        </w:tc>
-        <w:tc>
-          <w:tcPr>
-            <w:tcW w:w="3487" w:type="dxa"/>
-          </w:tcPr>
-          <w:p>
-            <w:r>
-              <w:t xml:space="preserve">558.0</w:t>
-            </w:r>
-          </w:p>
-          <w:p/>
-        </w:tc>
-      </w:tr>
-      <w:tr>
-        <w:trPr>
-          <w:trHeight w:val="396"/>
-        </w:trPr>
-        <w:tc>
-          <w:tcPr>
-            <w:tcW w:w="3487" w:type="dxa"/>
-          </w:tcPr>
-          <w:p>
-            <w:r>
-              <w:t xml:space="preserve">Ground Floor Flat, 219 Sheen Lane</w:t>
+              <w:t xml:space="preserve">2023-05-30</w:t>
+            </w:r>
+          </w:p>
+        </w:tc>
+        <w:tc>
+          <w:tcPr>
+            <w:tcW w:w="3487" w:type="dxa"/>
+          </w:tcPr>
+          <w:p>
+            <w:r>
+              <w:t xml:space="preserve">126.0</w:t>
+            </w:r>
+          </w:p>
+          <w:p/>
+        </w:tc>
+      </w:tr>
+      <w:tr>
+        <w:trPr>
+          <w:trHeight w:val="396"/>
+        </w:trPr>
+        <w:tc>
+          <w:tcPr>
+            <w:tcW w:w="3487" w:type="dxa"/>
+          </w:tcPr>
+          <w:p>
+            <w:r>
+              <w:t xml:space="preserve">53 St. Andrews Drive</w:t>
+            </w:r>
+          </w:p>
+        </w:tc>
+        <w:tc>
+          <w:tcPr>
+            <w:tcW w:w="3487" w:type="dxa"/>
+          </w:tcPr>
+          <w:p>
+            <w:r>
+              <w:t xml:space="preserve">D</w:t>
+            </w:r>
+          </w:p>
+        </w:tc>
+        <w:tc>
+          <w:tcPr>
+            <w:tcW w:w="3487" w:type="dxa"/>
+          </w:tcPr>
+          <w:p>
+            <w:r>
+              <w:t xml:space="preserve">2023-05-12</w:t>
+            </w:r>
+          </w:p>
+        </w:tc>
+        <w:tc>
+          <w:tcPr>
+            <w:tcW w:w="3487" w:type="dxa"/>
+          </w:tcPr>
+          <w:p>
+            <w:r>
+              <w:t xml:space="preserve">69.0</w:t>
+            </w:r>
+          </w:p>
+          <w:p/>
+        </w:tc>
+      </w:tr>
+      <w:tr>
+        <w:trPr>
+          <w:trHeight w:val="396"/>
+        </w:trPr>
+        <w:tc>
+          <w:tcPr>
+            <w:tcW w:w="3487" w:type="dxa"/>
+          </w:tcPr>
+          <w:p>
+            <w:r>
+              <w:t xml:space="preserve">Flat 2, Maples Court, Bedford Road</w:t>
             </w:r>
           </w:p>
         </w:tc>
@@ -395,7 +763,421 @@
           </w:tcPr>
           <w:p>
             <w:r>
-              <w:t xml:space="preserve">2015-07-01</w:t>
+              <w:t xml:space="preserve">2023-05-31</w:t>
+            </w:r>
+          </w:p>
+        </w:tc>
+        <w:tc>
+          <w:tcPr>
+            <w:tcW w:w="3487" w:type="dxa"/>
+          </w:tcPr>
+          <w:p>
+            <w:r>
+              <w:t xml:space="preserve">44.0</w:t>
+            </w:r>
+          </w:p>
+          <w:p/>
+        </w:tc>
+      </w:tr>
+      <w:tr>
+        <w:trPr>
+          <w:trHeight w:val="396"/>
+        </w:trPr>
+        <w:tc>
+          <w:tcPr>
+            <w:tcW w:w="3487" w:type="dxa"/>
+          </w:tcPr>
+          <w:p>
+            <w:r>
+              <w:t xml:space="preserve">108 Emma Road</w:t>
+            </w:r>
+          </w:p>
+        </w:tc>
+        <w:tc>
+          <w:tcPr>
+            <w:tcW w:w="3487" w:type="dxa"/>
+          </w:tcPr>
+          <w:p>
+            <w:r>
+              <w:t xml:space="preserve">C</w:t>
+            </w:r>
+          </w:p>
+        </w:tc>
+        <w:tc>
+          <w:tcPr>
+            <w:tcW w:w="3487" w:type="dxa"/>
+          </w:tcPr>
+          <w:p>
+            <w:r>
+              <w:t xml:space="preserve">2023-03-30</w:t>
+            </w:r>
+          </w:p>
+        </w:tc>
+        <w:tc>
+          <w:tcPr>
+            <w:tcW w:w="3487" w:type="dxa"/>
+          </w:tcPr>
+          <w:p>
+            <w:r>
+              <w:t xml:space="preserve">80.0</w:t>
+            </w:r>
+          </w:p>
+          <w:p/>
+        </w:tc>
+      </w:tr>
+      <w:tr>
+        <w:trPr>
+          <w:trHeight w:val="396"/>
+        </w:trPr>
+        <w:tc>
+          <w:tcPr>
+            <w:tcW w:w="3487" w:type="dxa"/>
+          </w:tcPr>
+          <w:p>
+            <w:r>
+              <w:t xml:space="preserve">Flat 60, Citrine House, 87 Lismore Boulevard</w:t>
+            </w:r>
+          </w:p>
+        </w:tc>
+        <w:tc>
+          <w:tcPr>
+            <w:tcW w:w="3487" w:type="dxa"/>
+          </w:tcPr>
+          <w:p>
+            <w:r>
+              <w:t xml:space="preserve">B</w:t>
+            </w:r>
+          </w:p>
+        </w:tc>
+        <w:tc>
+          <w:tcPr>
+            <w:tcW w:w="3487" w:type="dxa"/>
+          </w:tcPr>
+          <w:p>
+            <w:r>
+              <w:t xml:space="preserve">2023-05-31</w:t>
+            </w:r>
+          </w:p>
+        </w:tc>
+        <w:tc>
+          <w:tcPr>
+            <w:tcW w:w="3487" w:type="dxa"/>
+          </w:tcPr>
+          <w:p>
+            <w:r>
+              <w:t xml:space="preserve">51.0</w:t>
+            </w:r>
+          </w:p>
+          <w:p/>
+        </w:tc>
+      </w:tr>
+      <w:tr>
+        <w:trPr>
+          <w:trHeight w:val="396"/>
+        </w:trPr>
+        <w:tc>
+          <w:tcPr>
+            <w:tcW w:w="3487" w:type="dxa"/>
+          </w:tcPr>
+          <w:p>
+            <w:r>
+              <w:t xml:space="preserve">13 Warwick Street</w:t>
+            </w:r>
+          </w:p>
+        </w:tc>
+        <w:tc>
+          <w:tcPr>
+            <w:tcW w:w="3487" w:type="dxa"/>
+          </w:tcPr>
+          <w:p>
+            <w:r>
+              <w:t xml:space="preserve">C</w:t>
+            </w:r>
+          </w:p>
+        </w:tc>
+        <w:tc>
+          <w:tcPr>
+            <w:tcW w:w="3487" w:type="dxa"/>
+          </w:tcPr>
+          <w:p>
+            <w:r>
+              <w:t xml:space="preserve">2023-05-31</w:t>
+            </w:r>
+          </w:p>
+        </w:tc>
+        <w:tc>
+          <w:tcPr>
+            <w:tcW w:w="3487" w:type="dxa"/>
+          </w:tcPr>
+          <w:p>
+            <w:r>
+              <w:t xml:space="preserve">68.0</w:t>
+            </w:r>
+          </w:p>
+          <w:p/>
+        </w:tc>
+      </w:tr>
+      <w:tr>
+        <w:trPr>
+          <w:trHeight w:val="396"/>
+        </w:trPr>
+        <w:tc>
+          <w:tcPr>
+            <w:tcW w:w="3487" w:type="dxa"/>
+          </w:tcPr>
+          <w:p>
+            <w:r>
+              <w:t xml:space="preserve">49 Woburn Place, Duxford</w:t>
+            </w:r>
+          </w:p>
+        </w:tc>
+        <w:tc>
+          <w:tcPr>
+            <w:tcW w:w="3487" w:type="dxa"/>
+          </w:tcPr>
+          <w:p>
+            <w:r>
+              <w:t xml:space="preserve">D</w:t>
+            </w:r>
+          </w:p>
+        </w:tc>
+        <w:tc>
+          <w:tcPr>
+            <w:tcW w:w="3487" w:type="dxa"/>
+          </w:tcPr>
+          <w:p>
+            <w:r>
+              <w:t xml:space="preserve">2023-05-31</w:t>
+            </w:r>
+          </w:p>
+        </w:tc>
+        <w:tc>
+          <w:tcPr>
+            <w:tcW w:w="3487" w:type="dxa"/>
+          </w:tcPr>
+          <w:p>
+            <w:r>
+              <w:t xml:space="preserve">43.0</w:t>
+            </w:r>
+          </w:p>
+          <w:p/>
+        </w:tc>
+      </w:tr>
+      <w:tr>
+        <w:trPr>
+          <w:trHeight w:val="396"/>
+        </w:trPr>
+        <w:tc>
+          <w:tcPr>
+            <w:tcW w:w="3487" w:type="dxa"/>
+          </w:tcPr>
+          <w:p>
+            <w:r>
+              <w:t xml:space="preserve">Apartment 19, Deeside Court, Dee Hills Park</w:t>
+            </w:r>
+          </w:p>
+        </w:tc>
+        <w:tc>
+          <w:tcPr>
+            <w:tcW w:w="3487" w:type="dxa"/>
+          </w:tcPr>
+          <w:p>
+            <w:r>
+              <w:t xml:space="preserve">D</w:t>
+            </w:r>
+          </w:p>
+        </w:tc>
+        <w:tc>
+          <w:tcPr>
+            <w:tcW w:w="3487" w:type="dxa"/>
+          </w:tcPr>
+          <w:p>
+            <w:r>
+              <w:t xml:space="preserve">2023-05-31</w:t>
+            </w:r>
+          </w:p>
+        </w:tc>
+        <w:tc>
+          <w:tcPr>
+            <w:tcW w:w="3487" w:type="dxa"/>
+          </w:tcPr>
+          <w:p>
+            <w:r>
+              <w:t xml:space="preserve">71.0</w:t>
+            </w:r>
+          </w:p>
+          <w:p/>
+        </w:tc>
+      </w:tr>
+      <w:tr>
+        <w:trPr>
+          <w:trHeight w:val="396"/>
+        </w:trPr>
+        <w:tc>
+          <w:tcPr>
+            <w:tcW w:w="3487" w:type="dxa"/>
+          </w:tcPr>
+          <w:p>
+            <w:r>
+              <w:t xml:space="preserve">Flat 1 220 Hornby Road</w:t>
+            </w:r>
+          </w:p>
+        </w:tc>
+        <w:tc>
+          <w:tcPr>
+            <w:tcW w:w="3487" w:type="dxa"/>
+          </w:tcPr>
+          <w:p>
+            <w:r>
+              <w:t xml:space="preserve">C</w:t>
+            </w:r>
+          </w:p>
+        </w:tc>
+        <w:tc>
+          <w:tcPr>
+            <w:tcW w:w="3487" w:type="dxa"/>
+          </w:tcPr>
+          <w:p>
+            <w:r>
+              <w:t xml:space="preserve">2023-05-30</w:t>
+            </w:r>
+          </w:p>
+        </w:tc>
+        <w:tc>
+          <w:tcPr>
+            <w:tcW w:w="3487" w:type="dxa"/>
+          </w:tcPr>
+          <w:p>
+            <w:r>
+              <w:t xml:space="preserve">53.0</w:t>
+            </w:r>
+          </w:p>
+          <w:p/>
+        </w:tc>
+      </w:tr>
+      <w:tr>
+        <w:trPr>
+          <w:trHeight w:val="396"/>
+        </w:trPr>
+        <w:tc>
+          <w:tcPr>
+            <w:tcW w:w="3487" w:type="dxa"/>
+          </w:tcPr>
+          <w:p>
+            <w:r>
+              <w:t xml:space="preserve">65 Roundlea Road</w:t>
+            </w:r>
+          </w:p>
+        </w:tc>
+        <w:tc>
+          <w:tcPr>
+            <w:tcW w:w="3487" w:type="dxa"/>
+          </w:tcPr>
+          <w:p>
+            <w:r>
+              <w:t xml:space="preserve">C</w:t>
+            </w:r>
+          </w:p>
+        </w:tc>
+        <w:tc>
+          <w:tcPr>
+            <w:tcW w:w="3487" w:type="dxa"/>
+          </w:tcPr>
+          <w:p>
+            <w:r>
+              <w:t xml:space="preserve">2023-05-31</w:t>
+            </w:r>
+          </w:p>
+        </w:tc>
+        <w:tc>
+          <w:tcPr>
+            <w:tcW w:w="3487" w:type="dxa"/>
+          </w:tcPr>
+          <w:p>
+            <w:r>
+              <w:t xml:space="preserve">65.0</w:t>
+            </w:r>
+          </w:p>
+          <w:p/>
+        </w:tc>
+      </w:tr>
+      <w:tr>
+        <w:trPr>
+          <w:trHeight w:val="396"/>
+        </w:trPr>
+        <w:tc>
+          <w:tcPr>
+            <w:tcW w:w="3487" w:type="dxa"/>
+          </w:tcPr>
+          <w:p>
+            <w:r>
+              <w:t xml:space="preserve">Clock Tower Apartment, Conyboro, Cooksbridge</w:t>
+            </w:r>
+          </w:p>
+        </w:tc>
+        <w:tc>
+          <w:tcPr>
+            <w:tcW w:w="3487" w:type="dxa"/>
+          </w:tcPr>
+          <w:p>
+            <w:r>
+              <w:t xml:space="preserve">C</w:t>
+            </w:r>
+          </w:p>
+        </w:tc>
+        <w:tc>
+          <w:tcPr>
+            <w:tcW w:w="3487" w:type="dxa"/>
+          </w:tcPr>
+          <w:p>
+            <w:r>
+              <w:t xml:space="preserve">2023-04-28</w:t>
+            </w:r>
+          </w:p>
+        </w:tc>
+        <w:tc>
+          <w:tcPr>
+            <w:tcW w:w="3487" w:type="dxa"/>
+          </w:tcPr>
+          <w:p>
+            <w:r>
+              <w:t xml:space="preserve">125.0</w:t>
+            </w:r>
+          </w:p>
+          <w:p/>
+        </w:tc>
+      </w:tr>
+      <w:tr>
+        <w:trPr>
+          <w:trHeight w:val="396"/>
+        </w:trPr>
+        <w:tc>
+          <w:tcPr>
+            <w:tcW w:w="3487" w:type="dxa"/>
+          </w:tcPr>
+          <w:p>
+            <w:r>
+              <w:t xml:space="preserve">29 Shore Row</w:t>
+            </w:r>
+          </w:p>
+        </w:tc>
+        <w:tc>
+          <w:tcPr>
+            <w:tcW w:w="3487" w:type="dxa"/>
+          </w:tcPr>
+          <w:p>
+            <w:r>
+              <w:t xml:space="preserve">B</w:t>
+            </w:r>
+          </w:p>
+        </w:tc>
+        <w:tc>
+          <w:tcPr>
+            <w:tcW w:w="3487" w:type="dxa"/>
+          </w:tcPr>
+          <w:p>
+            <w:r>
+              <w:t xml:space="preserve">2023-05-31</w:t>
             </w:r>
           </w:p>
         </w:tc>
@@ -421,7 +1203,7 @@
           </w:tcPr>
           <w:p>
             <w:r>
-              <w:t xml:space="preserve">Top Floor Flat, 219 Sheen Lane</w:t>
+              <w:t xml:space="preserve">16 Lander Road</w:t>
             </w:r>
           </w:p>
         </w:tc>
@@ -441,661 +1223,63 @@
           </w:tcPr>
           <w:p>
             <w:r>
-              <w:t xml:space="preserve">2015-05-13</w:t>
-            </w:r>
-          </w:p>
-        </w:tc>
-        <w:tc>
-          <w:tcPr>
-            <w:tcW w:w="3487" w:type="dxa"/>
-          </w:tcPr>
-          <w:p>
-            <w:r>
-              <w:t xml:space="preserve">53.0</w:t>
-            </w:r>
-          </w:p>
-          <w:p/>
-        </w:tc>
-      </w:tr>
-      <w:tr>
-        <w:trPr>
-          <w:trHeight w:val="396"/>
-        </w:trPr>
-        <w:tc>
-          <w:tcPr>
-            <w:tcW w:w="3487" w:type="dxa"/>
-          </w:tcPr>
-          <w:p>
-            <w:r>
-              <w:t xml:space="preserve">237, Sheen Lane</w:t>
-            </w:r>
-          </w:p>
-        </w:tc>
-        <w:tc>
-          <w:tcPr>
-            <w:tcW w:w="3487" w:type="dxa"/>
-          </w:tcPr>
-          <w:p>
-            <w:r>
-              <w:t xml:space="preserve">E</w:t>
-            </w:r>
-          </w:p>
-        </w:tc>
-        <w:tc>
-          <w:tcPr>
-            <w:tcW w:w="3487" w:type="dxa"/>
-          </w:tcPr>
-          <w:p>
-            <w:r>
-              <w:t xml:space="preserve">2014-04-09</w:t>
-            </w:r>
-          </w:p>
-        </w:tc>
-        <w:tc>
-          <w:tcPr>
-            <w:tcW w:w="3487" w:type="dxa"/>
-          </w:tcPr>
-          <w:p>
-            <w:r>
-              <w:t xml:space="preserve">198.0</w:t>
-            </w:r>
-          </w:p>
-          <w:p/>
-        </w:tc>
-      </w:tr>
-      <w:tr>
-        <w:trPr>
-          <w:trHeight w:val="396"/>
-        </w:trPr>
-        <w:tc>
-          <w:tcPr>
-            <w:tcW w:w="3487" w:type="dxa"/>
-          </w:tcPr>
-          <w:p>
-            <w:r>
-              <w:t xml:space="preserve">189, Sheen Lane</w:t>
-            </w:r>
-          </w:p>
-        </w:tc>
-        <w:tc>
-          <w:tcPr>
-            <w:tcW w:w="3487" w:type="dxa"/>
-          </w:tcPr>
-          <w:p>
-            <w:r>
-              <w:t xml:space="preserve">D</w:t>
-            </w:r>
-          </w:p>
-        </w:tc>
-        <w:tc>
-          <w:tcPr>
-            <w:tcW w:w="3487" w:type="dxa"/>
-          </w:tcPr>
-          <w:p>
-            <w:r>
-              <w:t xml:space="preserve">2013-11-13</w:t>
-            </w:r>
-          </w:p>
-        </w:tc>
-        <w:tc>
-          <w:tcPr>
-            <w:tcW w:w="3487" w:type="dxa"/>
-          </w:tcPr>
-          <w:p>
-            <w:r>
-              <w:t xml:space="preserve">174.0</w:t>
-            </w:r>
-          </w:p>
-          <w:p/>
-        </w:tc>
-      </w:tr>
-      <w:tr>
-        <w:trPr>
-          <w:trHeight w:val="396"/>
-        </w:trPr>
-        <w:tc>
-          <w:tcPr>
-            <w:tcW w:w="3487" w:type="dxa"/>
-          </w:tcPr>
-          <w:p>
-            <w:r>
-              <w:t xml:space="preserve">227, Sheen Lane</w:t>
-            </w:r>
-          </w:p>
-        </w:tc>
-        <w:tc>
-          <w:tcPr>
-            <w:tcW w:w="3487" w:type="dxa"/>
-          </w:tcPr>
-          <w:p>
-            <w:r>
-              <w:t xml:space="preserve">E</w:t>
-            </w:r>
-          </w:p>
-        </w:tc>
-        <w:tc>
-          <w:tcPr>
-            <w:tcW w:w="3487" w:type="dxa"/>
-          </w:tcPr>
-          <w:p>
-            <w:r>
-              <w:t xml:space="preserve">2012-11-20</w:t>
-            </w:r>
-          </w:p>
-        </w:tc>
-        <w:tc>
-          <w:tcPr>
-            <w:tcW w:w="3487" w:type="dxa"/>
-          </w:tcPr>
-          <w:p>
-            <w:r>
-              <w:t xml:space="preserve">156.0</w:t>
-            </w:r>
-          </w:p>
-          <w:p/>
-        </w:tc>
-      </w:tr>
-      <w:tr>
-        <w:trPr>
-          <w:trHeight w:val="396"/>
-        </w:trPr>
-        <w:tc>
-          <w:tcPr>
-            <w:tcW w:w="3487" w:type="dxa"/>
-          </w:tcPr>
-          <w:p>
-            <w:r>
-              <w:t xml:space="preserve">229, Sheen Lane</w:t>
-            </w:r>
-          </w:p>
-        </w:tc>
-        <w:tc>
-          <w:tcPr>
-            <w:tcW w:w="3487" w:type="dxa"/>
-          </w:tcPr>
-          <w:p>
-            <w:r>
-              <w:t xml:space="preserve">D</w:t>
-            </w:r>
-          </w:p>
-        </w:tc>
-        <w:tc>
-          <w:tcPr>
-            <w:tcW w:w="3487" w:type="dxa"/>
-          </w:tcPr>
-          <w:p>
-            <w:r>
-              <w:t xml:space="preserve">2012-03-30</w:t>
-            </w:r>
-          </w:p>
-        </w:tc>
-        <w:tc>
-          <w:tcPr>
-            <w:tcW w:w="3487" w:type="dxa"/>
-          </w:tcPr>
-          <w:p>
-            <w:r>
-              <w:t xml:space="preserve">152.31</w:t>
-            </w:r>
-          </w:p>
-          <w:p/>
-        </w:tc>
-      </w:tr>
-      <w:tr>
-        <w:trPr>
-          <w:trHeight w:val="396"/>
-        </w:trPr>
-        <w:tc>
-          <w:tcPr>
-            <w:tcW w:w="3487" w:type="dxa"/>
-          </w:tcPr>
-          <w:p>
-            <w:r>
-              <w:t xml:space="preserve">177, Sheen Lane</w:t>
-            </w:r>
-          </w:p>
-        </w:tc>
-        <w:tc>
-          <w:tcPr>
-            <w:tcW w:w="3487" w:type="dxa"/>
-          </w:tcPr>
-          <w:p>
-            <w:r>
-              <w:t xml:space="preserve">E</w:t>
-            </w:r>
-          </w:p>
-        </w:tc>
-        <w:tc>
-          <w:tcPr>
-            <w:tcW w:w="3487" w:type="dxa"/>
-          </w:tcPr>
-          <w:p>
-            <w:r>
-              <w:t xml:space="preserve">2012-03-19</w:t>
-            </w:r>
-          </w:p>
-        </w:tc>
-        <w:tc>
-          <w:tcPr>
-            <w:tcW w:w="3487" w:type="dxa"/>
-          </w:tcPr>
-          <w:p>
-            <w:r>
-              <w:t xml:space="preserve">169.84</w:t>
-            </w:r>
-          </w:p>
-          <w:p/>
-        </w:tc>
-      </w:tr>
-      <w:tr>
-        <w:trPr>
-          <w:trHeight w:val="396"/>
-        </w:trPr>
-        <w:tc>
-          <w:tcPr>
-            <w:tcW w:w="3487" w:type="dxa"/>
-          </w:tcPr>
-          <w:p>
-            <w:r>
-              <w:t xml:space="preserve">219, Sheen Lane</w:t>
-            </w:r>
-          </w:p>
-        </w:tc>
-        <w:tc>
-          <w:tcPr>
-            <w:tcW w:w="3487" w:type="dxa"/>
-          </w:tcPr>
-          <w:p>
-            <w:r>
-              <w:t xml:space="preserve">E</w:t>
-            </w:r>
-          </w:p>
-        </w:tc>
-        <w:tc>
-          <w:tcPr>
-            <w:tcW w:w="3487" w:type="dxa"/>
-          </w:tcPr>
-          <w:p>
-            <w:r>
-              <w:t xml:space="preserve">2012-01-04</w:t>
-            </w:r>
-          </w:p>
-        </w:tc>
-        <w:tc>
-          <w:tcPr>
-            <w:tcW w:w="3487" w:type="dxa"/>
-          </w:tcPr>
-          <w:p>
-            <w:r>
-              <w:t xml:space="preserve">60.0</w:t>
-            </w:r>
-          </w:p>
-          <w:p/>
-        </w:tc>
-      </w:tr>
-      <w:tr>
-        <w:trPr>
-          <w:trHeight w:val="396"/>
-        </w:trPr>
-        <w:tc>
-          <w:tcPr>
-            <w:tcW w:w="3487" w:type="dxa"/>
-          </w:tcPr>
-          <w:p>
-            <w:r>
-              <w:t xml:space="preserve">Top Floor Flat, 219 Sheen Lane</w:t>
-            </w:r>
-          </w:p>
-        </w:tc>
-        <w:tc>
-          <w:tcPr>
-            <w:tcW w:w="3487" w:type="dxa"/>
-          </w:tcPr>
-          <w:p>
-            <w:r>
-              <w:t xml:space="preserve">F</w:t>
-            </w:r>
-          </w:p>
-        </w:tc>
-        <w:tc>
-          <w:tcPr>
-            <w:tcW w:w="3487" w:type="dxa"/>
-          </w:tcPr>
-          <w:p>
-            <w:r>
-              <w:t xml:space="preserve">2011-03-19</w:t>
-            </w:r>
-          </w:p>
-        </w:tc>
-        <w:tc>
-          <w:tcPr>
-            <w:tcW w:w="3487" w:type="dxa"/>
-          </w:tcPr>
-          <w:p>
-            <w:r>
-              <w:t xml:space="preserve">45.49</w:t>
-            </w:r>
-          </w:p>
-          <w:p/>
-        </w:tc>
-      </w:tr>
-      <w:tr>
-        <w:trPr>
-          <w:trHeight w:val="396"/>
-        </w:trPr>
-        <w:tc>
-          <w:tcPr>
-            <w:tcW w:w="3487" w:type="dxa"/>
-          </w:tcPr>
-          <w:p>
-            <w:r>
-              <w:t xml:space="preserve">231, Sheen Lane</w:t>
-            </w:r>
-          </w:p>
-        </w:tc>
-        <w:tc>
-          <w:tcPr>
-            <w:tcW w:w="3487" w:type="dxa"/>
-          </w:tcPr>
-          <w:p>
-            <w:r>
-              <w:t xml:space="preserve">E</w:t>
-            </w:r>
-          </w:p>
-        </w:tc>
-        <w:tc>
-          <w:tcPr>
-            <w:tcW w:w="3487" w:type="dxa"/>
-          </w:tcPr>
-          <w:p>
-            <w:r>
-              <w:t xml:space="preserve">2011-03-10</w:t>
-            </w:r>
-          </w:p>
-        </w:tc>
-        <w:tc>
-          <w:tcPr>
-            <w:tcW w:w="3487" w:type="dxa"/>
-          </w:tcPr>
-          <w:p>
-            <w:r>
-              <w:t xml:space="preserve">174.0</w:t>
-            </w:r>
-          </w:p>
-          <w:p/>
-        </w:tc>
-      </w:tr>
-      <w:tr>
-        <w:trPr>
-          <w:trHeight w:val="396"/>
-        </w:trPr>
-        <w:tc>
-          <w:tcPr>
-            <w:tcW w:w="3487" w:type="dxa"/>
-          </w:tcPr>
-          <w:p>
-            <w:r>
-              <w:t xml:space="preserve">187, Sheen Lane</w:t>
-            </w:r>
-          </w:p>
-        </w:tc>
-        <w:tc>
-          <w:tcPr>
-            <w:tcW w:w="3487" w:type="dxa"/>
-          </w:tcPr>
-          <w:p>
-            <w:r>
-              <w:t xml:space="preserve">E</w:t>
-            </w:r>
-          </w:p>
-        </w:tc>
-        <w:tc>
-          <w:tcPr>
-            <w:tcW w:w="3487" w:type="dxa"/>
-          </w:tcPr>
-          <w:p>
-            <w:r>
-              <w:t xml:space="preserve">2011-03-03</w:t>
-            </w:r>
-          </w:p>
-        </w:tc>
-        <w:tc>
-          <w:tcPr>
-            <w:tcW w:w="3487" w:type="dxa"/>
-          </w:tcPr>
-          <w:p>
-            <w:r>
-              <w:t xml:space="preserve">69.35</w:t>
-            </w:r>
-          </w:p>
-          <w:p/>
-        </w:tc>
-      </w:tr>
-      <w:tr>
-        <w:trPr>
-          <w:trHeight w:val="396"/>
-        </w:trPr>
-        <w:tc>
-          <w:tcPr>
-            <w:tcW w:w="3487" w:type="dxa"/>
-          </w:tcPr>
-          <w:p>
-            <w:r>
-              <w:t xml:space="preserve">179, Sheen Lane</w:t>
-            </w:r>
-          </w:p>
-        </w:tc>
-        <w:tc>
-          <w:tcPr>
-            <w:tcW w:w="3487" w:type="dxa"/>
-          </w:tcPr>
-          <w:p>
-            <w:r>
-              <w:t xml:space="preserve">D</w:t>
-            </w:r>
-          </w:p>
-        </w:tc>
-        <w:tc>
-          <w:tcPr>
-            <w:tcW w:w="3487" w:type="dxa"/>
-          </w:tcPr>
-          <w:p>
-            <w:r>
-              <w:t xml:space="preserve">2010-05-14</w:t>
-            </w:r>
-          </w:p>
-        </w:tc>
-        <w:tc>
-          <w:tcPr>
-            <w:tcW w:w="3487" w:type="dxa"/>
-          </w:tcPr>
-          <w:p>
-            <w:r>
-              <w:t xml:space="preserve">165.73</w:t>
-            </w:r>
-          </w:p>
-          <w:p/>
-        </w:tc>
-      </w:tr>
-      <w:tr>
-        <w:trPr>
-          <w:trHeight w:val="396"/>
-        </w:trPr>
-        <w:tc>
-          <w:tcPr>
-            <w:tcW w:w="3487" w:type="dxa"/>
-          </w:tcPr>
-          <w:p>
-            <w:r>
-              <w:t xml:space="preserve">207, Sheen Lane</w:t>
-            </w:r>
-          </w:p>
-        </w:tc>
-        <w:tc>
-          <w:tcPr>
-            <w:tcW w:w="3487" w:type="dxa"/>
-          </w:tcPr>
-          <w:p>
-            <w:r>
-              <w:t xml:space="preserve">E</w:t>
-            </w:r>
-          </w:p>
-        </w:tc>
-        <w:tc>
-          <w:tcPr>
-            <w:tcW w:w="3487" w:type="dxa"/>
-          </w:tcPr>
-          <w:p>
-            <w:r>
-              <w:t xml:space="preserve">2010-02-11</w:t>
-            </w:r>
-          </w:p>
-        </w:tc>
-        <w:tc>
-          <w:tcPr>
-            <w:tcW w:w="3487" w:type="dxa"/>
-          </w:tcPr>
-          <w:p>
-            <w:r>
-              <w:t xml:space="preserve">133.68</w:t>
-            </w:r>
-          </w:p>
-          <w:p/>
-        </w:tc>
-      </w:tr>
-      <w:tr>
-        <w:trPr>
-          <w:trHeight w:val="396"/>
-        </w:trPr>
-        <w:tc>
-          <w:tcPr>
-            <w:tcW w:w="3487" w:type="dxa"/>
-          </w:tcPr>
-          <w:p>
-            <w:r>
-              <w:t xml:space="preserve">217, Sheen Lane</w:t>
-            </w:r>
-          </w:p>
-        </w:tc>
-        <w:tc>
-          <w:tcPr>
-            <w:tcW w:w="3487" w:type="dxa"/>
-          </w:tcPr>
-          <w:p>
-            <w:r>
-              <w:t xml:space="preserve">D</w:t>
-            </w:r>
-          </w:p>
-        </w:tc>
-        <w:tc>
-          <w:tcPr>
-            <w:tcW w:w="3487" w:type="dxa"/>
-          </w:tcPr>
-          <w:p>
-            <w:r>
-              <w:t xml:space="preserve">2009-08-04</w:t>
-            </w:r>
-          </w:p>
-        </w:tc>
-        <w:tc>
-          <w:tcPr>
-            <w:tcW w:w="3487" w:type="dxa"/>
-          </w:tcPr>
-          <w:p>
-            <w:r>
-              <w:t xml:space="preserve">162.2</w:t>
-            </w:r>
-          </w:p>
-          <w:p/>
-        </w:tc>
-      </w:tr>
-      <w:tr>
-        <w:trPr>
-          <w:trHeight w:val="396"/>
-        </w:trPr>
-        <w:tc>
-          <w:tcPr>
-            <w:tcW w:w="3487" w:type="dxa"/>
-          </w:tcPr>
-          <w:p>
-            <w:r>
-              <w:t xml:space="preserve">223, Sheen Lane</w:t>
-            </w:r>
-          </w:p>
-        </w:tc>
-        <w:tc>
-          <w:tcPr>
-            <w:tcW w:w="3487" w:type="dxa"/>
-          </w:tcPr>
-          <w:p>
-            <w:r>
-              <w:t xml:space="preserve">E</w:t>
-            </w:r>
-          </w:p>
-        </w:tc>
-        <w:tc>
-          <w:tcPr>
-            <w:tcW w:w="3487" w:type="dxa"/>
-          </w:tcPr>
-          <w:p>
-            <w:r>
-              <w:t xml:space="preserve">2009-01-14</w:t>
-            </w:r>
-          </w:p>
-        </w:tc>
-        <w:tc>
-          <w:tcPr>
-            <w:tcW w:w="3487" w:type="dxa"/>
-          </w:tcPr>
-          <w:p>
-            <w:r>
-              <w:t xml:space="preserve">161.52</w:t>
-            </w:r>
-          </w:p>
-          <w:p/>
-        </w:tc>
-      </w:tr>
-      <w:tr>
-        <w:trPr>
-          <w:trHeight w:val="396"/>
-        </w:trPr>
-        <w:tc>
-          <w:tcPr>
-            <w:tcW w:w="3487" w:type="dxa"/>
-          </w:tcPr>
-          <w:p>
-            <w:r>
-              <w:t xml:space="preserve">233, Sheen Lane</w:t>
-            </w:r>
-          </w:p>
-        </w:tc>
-        <w:tc>
-          <w:tcPr>
-            <w:tcW w:w="3487" w:type="dxa"/>
-          </w:tcPr>
-          <w:p>
-            <w:r>
-              <w:t xml:space="preserve">F</w:t>
-            </w:r>
-          </w:p>
-        </w:tc>
-        <w:tc>
-          <w:tcPr>
-            <w:tcW w:w="3487" w:type="dxa"/>
-          </w:tcPr>
-          <w:p>
-            <w:r>
-              <w:t xml:space="preserve">2008-11-07</w:t>
-            </w:r>
-          </w:p>
-        </w:tc>
-        <w:tc>
-          <w:tcPr>
-            <w:tcW w:w="3487" w:type="dxa"/>
-          </w:tcPr>
-          <w:p>
-            <w:r>
-              <w:t xml:space="preserve">199.6</w:t>
+              <w:t xml:space="preserve">2023-05-26</w:t>
+            </w:r>
+          </w:p>
+        </w:tc>
+        <w:tc>
+          <w:tcPr>
+            <w:tcW w:w="3487" w:type="dxa"/>
+          </w:tcPr>
+          <w:p>
+            <w:r>
+              <w:t xml:space="preserve">97.0</w:t>
+            </w:r>
+          </w:p>
+          <w:p/>
+        </w:tc>
+      </w:tr>
+      <w:tr>
+        <w:trPr>
+          <w:trHeight w:val="396"/>
+        </w:trPr>
+        <w:tc>
+          <w:tcPr>
+            <w:tcW w:w="3487" w:type="dxa"/>
+          </w:tcPr>
+          <w:p>
+            <w:r>
+              <w:t xml:space="preserve">78 Clydach Road</w:t>
+            </w:r>
+          </w:p>
+        </w:tc>
+        <w:tc>
+          <w:tcPr>
+            <w:tcW w:w="3487" w:type="dxa"/>
+          </w:tcPr>
+          <w:p>
+            <w:r>
+              <w:t xml:space="preserve">C</w:t>
+            </w:r>
+          </w:p>
+        </w:tc>
+        <w:tc>
+          <w:tcPr>
+            <w:tcW w:w="3487" w:type="dxa"/>
+          </w:tcPr>
+          <w:p>
+            <w:r>
+              <w:t xml:space="preserve">2023-05-31</w:t>
+            </w:r>
+          </w:p>
+        </w:tc>
+        <w:tc>
+          <w:tcPr>
+            <w:tcW w:w="3487" w:type="dxa"/>
+          </w:tcPr>
+          <w:p>
+            <w:r>
+              <w:t xml:space="preserve">80.0</w:t>
             </w:r>
           </w:p>
           <w:p/>
